--- a/Python_Raspberry/RPi_Selecta_Shield/QR_Link_GitHub.docx
+++ b/Python_Raspberry/RPi_Selecta_Shield/QR_Link_GitHub.docx
@@ -60,10 +60,6 @@
     <w:p>
       <w:pPr>
         <w:jc w:val="center"/>
-        <w:rPr>
-          <w:sz w:val="32"/>
-          <w:szCs w:val="32"/>
-        </w:rPr>
       </w:pPr>
       <w:r>
         <w:rPr>
